--- a/21F-9204_M Abdullah Ramzan_6C_WEB CP 5.docx
+++ b/21F-9204_M Abdullah Ramzan_6C_WEB CP 5.docx
@@ -163,7 +163,7 @@
           <w:sz w:val="52"/>
           <w:szCs w:val="52"/>
         </w:rPr>
-        <w:t>XYZ</w:t>
+        <w:t>WEB CP 5</w:t>
       </w:r>
     </w:p>
     <w:p>
@@ -194,7 +194,7 @@
           <w:sz w:val="28"/>
           <w:szCs w:val="28"/>
         </w:rPr>
-        <w:t>XYZ</w:t>
+        <w:t>Samaria Mustafa</w:t>
       </w:r>
     </w:p>
     <w:p>
@@ -329,7 +329,7 @@
           <w:bdr w:val="none" w:sz="0" w:space="0" w:color="auto" w:frame="1"/>
         </w:rPr>
         <w:drawing>
-          <wp:anchor distT="0" distB="0" distL="114300" distR="114300" simplePos="0" relativeHeight="251658240" behindDoc="1" locked="0" layoutInCell="1" allowOverlap="1" wp14:anchorId="6407EC25" wp14:editId="24A0A9D7">
+          <wp:anchor distT="0" distB="0" distL="114300" distR="114300" simplePos="0" relativeHeight="251658240" behindDoc="1" locked="0" layoutInCell="1" allowOverlap="1" wp14:anchorId="6407EC25" wp14:editId="72571F86">
             <wp:simplePos x="0" y="0"/>
             <wp:positionH relativeFrom="margin">
               <wp:align>right</wp:align>
@@ -535,6 +535,1446 @@
     <w:p>
       <w:pPr>
         <w:spacing w:line="240" w:lineRule="auto"/>
+        <w:rPr>
+          <w:rFonts w:ascii="Calibri" w:eastAsia="Times New Roman" w:hAnsi="Calibri" w:cs="Calibri"/>
+          <w:b/>
+          <w:bCs/>
+          <w:color w:val="2E75B5"/>
+          <w:sz w:val="32"/>
+          <w:szCs w:val="32"/>
+        </w:rPr>
+      </w:pPr>
+    </w:p>
+    <w:p>
+      <w:pPr>
+        <w:spacing w:line="240" w:lineRule="auto"/>
+        <w:jc w:val="center"/>
+        <w:rPr>
+          <w:rFonts w:ascii="Calibri" w:eastAsia="Times New Roman" w:hAnsi="Calibri" w:cs="Calibri"/>
+          <w:b/>
+          <w:bCs/>
+          <w:color w:val="2E75B5"/>
+          <w:sz w:val="32"/>
+          <w:szCs w:val="32"/>
+        </w:rPr>
+      </w:pPr>
+      <w:r>
+        <w:rPr>
+          <w:rFonts w:ascii="Calibri" w:eastAsia="Times New Roman" w:hAnsi="Calibri" w:cs="Calibri"/>
+          <w:b/>
+          <w:bCs/>
+          <w:color w:val="2E75B5"/>
+          <w:sz w:val="32"/>
+          <w:szCs w:val="32"/>
+        </w:rPr>
+        <w:t>HTML:</w:t>
+      </w:r>
+    </w:p>
+    <w:p>
+      <w:pPr>
+        <w:shd w:val="clear" w:color="auto" w:fill="000000"/>
+        <w:spacing w:after="0" w:line="285" w:lineRule="atLeast"/>
+        <w:rPr>
+          <w:rFonts w:ascii="Consolas" w:eastAsia="Times New Roman" w:hAnsi="Consolas" w:cs="Times New Roman"/>
+          <w:color w:val="EEFFFF"/>
+          <w:sz w:val="21"/>
+          <w:szCs w:val="21"/>
+        </w:rPr>
+      </w:pPr>
+      <w:r>
+        <w:rPr>
+          <w:rFonts w:ascii="Consolas" w:eastAsia="Times New Roman" w:hAnsi="Consolas" w:cs="Times New Roman"/>
+          <w:i/>
+          <w:iCs/>
+          <w:color w:val="4A4A4A"/>
+          <w:sz w:val="21"/>
+          <w:szCs w:val="21"/>
+        </w:rPr>
+        <w:t xml:space="preserve">&lt;!-- </w:t>
+      </w:r>
+    </w:p>
+    <w:p>
+      <w:pPr>
+        <w:shd w:val="clear" w:color="auto" w:fill="000000"/>
+        <w:spacing w:after="0" w:line="285" w:lineRule="atLeast"/>
+        <w:rPr>
+          <w:rFonts w:ascii="Consolas" w:eastAsia="Times New Roman" w:hAnsi="Consolas" w:cs="Times New Roman"/>
+          <w:color w:val="EEFFFF"/>
+          <w:sz w:val="21"/>
+          <w:szCs w:val="21"/>
+        </w:rPr>
+      </w:pPr>
+      <w:r>
+        <w:rPr>
+          <w:rFonts w:ascii="Consolas" w:eastAsia="Times New Roman" w:hAnsi="Consolas" w:cs="Times New Roman"/>
+          <w:i/>
+          <w:iCs/>
+          <w:color w:val="4A4A4A"/>
+          <w:sz w:val="21"/>
+          <w:szCs w:val="21"/>
+        </w:rPr>
+        <w:t>    This is a multi-line comment.</w:t>
+      </w:r>
+    </w:p>
+    <w:p>
+      <w:pPr>
+        <w:shd w:val="clear" w:color="auto" w:fill="000000"/>
+        <w:spacing w:after="0" w:line="285" w:lineRule="atLeast"/>
+        <w:rPr>
+          <w:rFonts w:ascii="Consolas" w:eastAsia="Times New Roman" w:hAnsi="Consolas" w:cs="Times New Roman"/>
+          <w:color w:val="EEFFFF"/>
+          <w:sz w:val="21"/>
+          <w:szCs w:val="21"/>
+        </w:rPr>
+      </w:pPr>
+      <w:r>
+        <w:rPr>
+          <w:rFonts w:ascii="Consolas" w:eastAsia="Times New Roman" w:hAnsi="Consolas" w:cs="Times New Roman"/>
+          <w:i/>
+          <w:iCs/>
+          <w:color w:val="4A4A4A"/>
+          <w:sz w:val="21"/>
+          <w:szCs w:val="21"/>
+        </w:rPr>
+        <w:t>    It can span multiple lines.</w:t>
+      </w:r>
+    </w:p>
+    <w:p>
+      <w:pPr>
+        <w:shd w:val="clear" w:color="auto" w:fill="000000"/>
+        <w:spacing w:after="0" w:line="285" w:lineRule="atLeast"/>
+        <w:rPr>
+          <w:rFonts w:ascii="Consolas" w:eastAsia="Times New Roman" w:hAnsi="Consolas" w:cs="Times New Roman"/>
+          <w:color w:val="EEFFFF"/>
+          <w:sz w:val="21"/>
+          <w:szCs w:val="21"/>
+        </w:rPr>
+      </w:pPr>
+      <w:r>
+        <w:rPr>
+          <w:rFonts w:ascii="Consolas" w:eastAsia="Times New Roman" w:hAnsi="Consolas" w:cs="Times New Roman"/>
+          <w:i/>
+          <w:iCs/>
+          <w:color w:val="4A4A4A"/>
+          <w:sz w:val="21"/>
+          <w:szCs w:val="21"/>
+        </w:rPr>
+        <w:t>--&gt;</w:t>
+      </w:r>
+    </w:p>
+    <w:p>
+      <w:pPr>
+        <w:shd w:val="clear" w:color="auto" w:fill="000000"/>
+        <w:spacing w:after="0" w:line="285" w:lineRule="atLeast"/>
+        <w:rPr>
+          <w:rFonts w:ascii="Consolas" w:eastAsia="Times New Roman" w:hAnsi="Consolas" w:cs="Times New Roman"/>
+          <w:color w:val="EEFFFF"/>
+          <w:sz w:val="21"/>
+          <w:szCs w:val="21"/>
+        </w:rPr>
+      </w:pPr>
+    </w:p>
+    <w:p>
+      <w:pPr>
+        <w:spacing w:line="240" w:lineRule="auto"/>
+        <w:jc w:val="center"/>
+        <w:rPr>
+          <w:rFonts w:ascii="Calibri" w:eastAsia="Times New Roman" w:hAnsi="Calibri" w:cs="Calibri"/>
+          <w:b/>
+          <w:bCs/>
+          <w:color w:val="2E75B5"/>
+          <w:sz w:val="32"/>
+          <w:szCs w:val="32"/>
+        </w:rPr>
+      </w:pPr>
+      <w:r>
+        <w:rPr>
+          <w:rFonts w:ascii="Calibri" w:eastAsia="Times New Roman" w:hAnsi="Calibri" w:cs="Calibri"/>
+          <w:b/>
+          <w:bCs/>
+          <w:color w:val="2E75B5"/>
+          <w:sz w:val="32"/>
+          <w:szCs w:val="32"/>
+        </w:rPr>
+        <w:t>Example</w:t>
+      </w:r>
+      <w:r>
+        <w:rPr>
+          <w:rFonts w:ascii="Calibri" w:eastAsia="Times New Roman" w:hAnsi="Calibri" w:cs="Calibri"/>
+          <w:b/>
+          <w:bCs/>
+          <w:color w:val="2E75B5"/>
+          <w:sz w:val="32"/>
+          <w:szCs w:val="32"/>
+        </w:rPr>
+        <w:t>:</w:t>
+      </w:r>
+    </w:p>
+    <w:p>
+      <w:pPr>
+        <w:spacing w:line="240" w:lineRule="auto"/>
+        <w:rPr>
+          <w:rFonts w:ascii="Calibri" w:eastAsia="Times New Roman" w:hAnsi="Calibri" w:cs="Calibri"/>
+          <w:b/>
+          <w:bCs/>
+          <w:color w:val="2E75B5"/>
+          <w:sz w:val="32"/>
+          <w:szCs w:val="32"/>
+        </w:rPr>
+      </w:pPr>
+    </w:p>
+    <w:p>
+      <w:pPr>
+        <w:shd w:val="clear" w:color="auto" w:fill="000000"/>
+        <w:spacing w:after="0" w:line="285" w:lineRule="atLeast"/>
+        <w:rPr>
+          <w:rFonts w:ascii="Consolas" w:eastAsia="Times New Roman" w:hAnsi="Consolas" w:cs="Times New Roman"/>
+          <w:color w:val="EEFFFF"/>
+          <w:sz w:val="21"/>
+          <w:szCs w:val="21"/>
+        </w:rPr>
+      </w:pPr>
+      <w:r>
+        <w:rPr>
+          <w:rFonts w:ascii="Consolas" w:eastAsia="Times New Roman" w:hAnsi="Consolas" w:cs="Times New Roman"/>
+          <w:color w:val="89DDFF"/>
+          <w:sz w:val="21"/>
+          <w:szCs w:val="21"/>
+        </w:rPr>
+        <w:t>&lt;</w:t>
+      </w:r>
+      <w:r>
+        <w:rPr>
+          <w:rFonts w:ascii="Consolas" w:eastAsia="Times New Roman" w:hAnsi="Consolas" w:cs="Times New Roman"/>
+          <w:color w:val="F07178"/>
+          <w:sz w:val="21"/>
+          <w:szCs w:val="21"/>
+        </w:rPr>
+        <w:t>p</w:t>
+      </w:r>
+      <w:r>
+        <w:rPr>
+          <w:rFonts w:ascii="Consolas" w:eastAsia="Times New Roman" w:hAnsi="Consolas" w:cs="Times New Roman"/>
+          <w:color w:val="89DDFF"/>
+          <w:sz w:val="21"/>
+          <w:szCs w:val="21"/>
+        </w:rPr>
+        <w:t>&gt;</w:t>
+      </w:r>
+      <w:r>
+        <w:rPr>
+          <w:rFonts w:ascii="Consolas" w:eastAsia="Times New Roman" w:hAnsi="Consolas" w:cs="Times New Roman"/>
+          <w:color w:val="EEFFFF"/>
+          <w:sz w:val="21"/>
+          <w:szCs w:val="21"/>
+        </w:rPr>
+        <w:t xml:space="preserve">This is a visible </w:t>
+      </w:r>
+      <w:proofErr w:type="gramStart"/>
+      <w:r>
+        <w:rPr>
+          <w:rFonts w:ascii="Consolas" w:eastAsia="Times New Roman" w:hAnsi="Consolas" w:cs="Times New Roman"/>
+          <w:color w:val="EEFFFF"/>
+          <w:sz w:val="21"/>
+          <w:szCs w:val="21"/>
+        </w:rPr>
+        <w:t>paragraph.</w:t>
+      </w:r>
+      <w:r>
+        <w:rPr>
+          <w:rFonts w:ascii="Consolas" w:eastAsia="Times New Roman" w:hAnsi="Consolas" w:cs="Times New Roman"/>
+          <w:color w:val="89DDFF"/>
+          <w:sz w:val="21"/>
+          <w:szCs w:val="21"/>
+        </w:rPr>
+        <w:t>&lt;</w:t>
+      </w:r>
+      <w:proofErr w:type="gramEnd"/>
+      <w:r>
+        <w:rPr>
+          <w:rFonts w:ascii="Consolas" w:eastAsia="Times New Roman" w:hAnsi="Consolas" w:cs="Times New Roman"/>
+          <w:color w:val="89DDFF"/>
+          <w:sz w:val="21"/>
+          <w:szCs w:val="21"/>
+        </w:rPr>
+        <w:t>/</w:t>
+      </w:r>
+      <w:r>
+        <w:rPr>
+          <w:rFonts w:ascii="Consolas" w:eastAsia="Times New Roman" w:hAnsi="Consolas" w:cs="Times New Roman"/>
+          <w:color w:val="F07178"/>
+          <w:sz w:val="21"/>
+          <w:szCs w:val="21"/>
+        </w:rPr>
+        <w:t>p</w:t>
+      </w:r>
+      <w:r>
+        <w:rPr>
+          <w:rFonts w:ascii="Consolas" w:eastAsia="Times New Roman" w:hAnsi="Consolas" w:cs="Times New Roman"/>
+          <w:color w:val="89DDFF"/>
+          <w:sz w:val="21"/>
+          <w:szCs w:val="21"/>
+        </w:rPr>
+        <w:t>&gt;</w:t>
+      </w:r>
+    </w:p>
+    <w:p>
+      <w:pPr>
+        <w:shd w:val="clear" w:color="auto" w:fill="000000"/>
+        <w:spacing w:after="0" w:line="285" w:lineRule="atLeast"/>
+        <w:rPr>
+          <w:rFonts w:ascii="Consolas" w:eastAsia="Times New Roman" w:hAnsi="Consolas" w:cs="Times New Roman"/>
+          <w:color w:val="EEFFFF"/>
+          <w:sz w:val="21"/>
+          <w:szCs w:val="21"/>
+        </w:rPr>
+      </w:pPr>
+    </w:p>
+    <w:p>
+      <w:pPr>
+        <w:shd w:val="clear" w:color="auto" w:fill="000000"/>
+        <w:spacing w:after="0" w:line="285" w:lineRule="atLeast"/>
+        <w:rPr>
+          <w:rFonts w:ascii="Consolas" w:eastAsia="Times New Roman" w:hAnsi="Consolas" w:cs="Times New Roman"/>
+          <w:color w:val="EEFFFF"/>
+          <w:sz w:val="21"/>
+          <w:szCs w:val="21"/>
+        </w:rPr>
+      </w:pPr>
+      <w:proofErr w:type="gramStart"/>
+      <w:r>
+        <w:rPr>
+          <w:rFonts w:ascii="Consolas" w:eastAsia="Times New Roman" w:hAnsi="Consolas" w:cs="Times New Roman"/>
+          <w:i/>
+          <w:iCs/>
+          <w:color w:val="4A4A4A"/>
+          <w:sz w:val="21"/>
+          <w:szCs w:val="21"/>
+        </w:rPr>
+        <w:t>&lt;!--</w:t>
+      </w:r>
+      <w:proofErr w:type="gramEnd"/>
+      <w:r>
+        <w:rPr>
+          <w:rFonts w:ascii="Consolas" w:eastAsia="Times New Roman" w:hAnsi="Consolas" w:cs="Times New Roman"/>
+          <w:i/>
+          <w:iCs/>
+          <w:color w:val="4A4A4A"/>
+          <w:sz w:val="21"/>
+          <w:szCs w:val="21"/>
+        </w:rPr>
+        <w:t xml:space="preserve"> &lt;p&gt;This paragraph won't be displayed.&lt;/p&gt; --&gt;</w:t>
+      </w:r>
+    </w:p>
+    <w:p>
+      <w:pPr>
+        <w:shd w:val="clear" w:color="auto" w:fill="000000"/>
+        <w:spacing w:after="0" w:line="285" w:lineRule="atLeast"/>
+        <w:rPr>
+          <w:rFonts w:ascii="Consolas" w:eastAsia="Times New Roman" w:hAnsi="Consolas" w:cs="Times New Roman"/>
+          <w:color w:val="EEFFFF"/>
+          <w:sz w:val="21"/>
+          <w:szCs w:val="21"/>
+        </w:rPr>
+      </w:pPr>
+    </w:p>
+    <w:p>
+      <w:pPr>
+        <w:spacing w:line="240" w:lineRule="auto"/>
+        <w:rPr>
+          <w:rFonts w:ascii="Calibri" w:eastAsia="Times New Roman" w:hAnsi="Calibri" w:cs="Calibri"/>
+          <w:b/>
+          <w:bCs/>
+          <w:color w:val="2E75B5"/>
+          <w:sz w:val="32"/>
+          <w:szCs w:val="32"/>
+        </w:rPr>
+      </w:pPr>
+    </w:p>
+    <w:p>
+      <w:pPr>
+        <w:spacing w:line="240" w:lineRule="auto"/>
+        <w:rPr>
+          <w:rFonts w:ascii="Times New Roman" w:eastAsia="Times New Roman" w:hAnsi="Times New Roman" w:cs="Times New Roman"/>
+          <w:sz w:val="24"/>
+          <w:szCs w:val="24"/>
+        </w:rPr>
+      </w:pPr>
+    </w:p>
+    <w:p>
+      <w:pPr>
+        <w:spacing w:line="240" w:lineRule="auto"/>
+        <w:jc w:val="center"/>
+        <w:rPr>
+          <w:rFonts w:ascii="Calibri" w:eastAsia="Times New Roman" w:hAnsi="Calibri" w:cs="Calibri"/>
+          <w:b/>
+          <w:bCs/>
+          <w:color w:val="2E75B5"/>
+          <w:sz w:val="32"/>
+          <w:szCs w:val="32"/>
+        </w:rPr>
+      </w:pPr>
+      <w:r>
+        <w:rPr>
+          <w:rFonts w:ascii="Calibri" w:eastAsia="Times New Roman" w:hAnsi="Calibri" w:cs="Calibri"/>
+          <w:b/>
+          <w:bCs/>
+          <w:color w:val="2E75B5"/>
+          <w:sz w:val="32"/>
+          <w:szCs w:val="32"/>
+        </w:rPr>
+        <w:t>CSS</w:t>
+      </w:r>
+      <w:r>
+        <w:rPr>
+          <w:rFonts w:ascii="Calibri" w:eastAsia="Times New Roman" w:hAnsi="Calibri" w:cs="Calibri"/>
+          <w:b/>
+          <w:bCs/>
+          <w:color w:val="2E75B5"/>
+          <w:sz w:val="32"/>
+          <w:szCs w:val="32"/>
+        </w:rPr>
+        <w:t>:</w:t>
+      </w:r>
+    </w:p>
+    <w:p>
+      <w:pPr>
+        <w:shd w:val="clear" w:color="auto" w:fill="000000"/>
+        <w:spacing w:after="0" w:line="285" w:lineRule="atLeast"/>
+        <w:rPr>
+          <w:rFonts w:ascii="Consolas" w:eastAsia="Times New Roman" w:hAnsi="Consolas" w:cs="Times New Roman"/>
+          <w:color w:val="EEFFFF"/>
+          <w:sz w:val="21"/>
+          <w:szCs w:val="21"/>
+        </w:rPr>
+      </w:pPr>
+      <w:r>
+        <w:rPr>
+          <w:rFonts w:ascii="Consolas" w:eastAsia="Times New Roman" w:hAnsi="Consolas" w:cs="Times New Roman"/>
+          <w:i/>
+          <w:iCs/>
+          <w:color w:val="4A4A4A"/>
+          <w:sz w:val="21"/>
+          <w:szCs w:val="21"/>
+        </w:rPr>
+        <w:t>/* This is a single-line comment */</w:t>
+      </w:r>
+    </w:p>
+    <w:p>
+      <w:pPr>
+        <w:shd w:val="clear" w:color="auto" w:fill="000000"/>
+        <w:spacing w:after="0" w:line="285" w:lineRule="atLeast"/>
+        <w:rPr>
+          <w:rFonts w:ascii="Consolas" w:eastAsia="Times New Roman" w:hAnsi="Consolas" w:cs="Times New Roman"/>
+          <w:color w:val="EEFFFF"/>
+          <w:sz w:val="21"/>
+          <w:szCs w:val="21"/>
+        </w:rPr>
+      </w:pPr>
+    </w:p>
+    <w:p>
+      <w:pPr>
+        <w:shd w:val="clear" w:color="auto" w:fill="000000"/>
+        <w:spacing w:after="0" w:line="285" w:lineRule="atLeast"/>
+        <w:rPr>
+          <w:rFonts w:ascii="Consolas" w:eastAsia="Times New Roman" w:hAnsi="Consolas" w:cs="Times New Roman"/>
+          <w:color w:val="EEFFFF"/>
+          <w:sz w:val="21"/>
+          <w:szCs w:val="21"/>
+        </w:rPr>
+      </w:pPr>
+      <w:r>
+        <w:rPr>
+          <w:rFonts w:ascii="Consolas" w:eastAsia="Times New Roman" w:hAnsi="Consolas" w:cs="Times New Roman"/>
+          <w:i/>
+          <w:iCs/>
+          <w:color w:val="4A4A4A"/>
+          <w:sz w:val="21"/>
+          <w:szCs w:val="21"/>
+        </w:rPr>
+        <w:t>/* This is a multi-line comment.</w:t>
+      </w:r>
+    </w:p>
+    <w:p>
+      <w:pPr>
+        <w:shd w:val="clear" w:color="auto" w:fill="000000"/>
+        <w:spacing w:after="0" w:line="285" w:lineRule="atLeast"/>
+        <w:rPr>
+          <w:rFonts w:ascii="Consolas" w:eastAsia="Times New Roman" w:hAnsi="Consolas" w:cs="Times New Roman"/>
+          <w:color w:val="EEFFFF"/>
+          <w:sz w:val="21"/>
+          <w:szCs w:val="21"/>
+        </w:rPr>
+      </w:pPr>
+      <w:r>
+        <w:rPr>
+          <w:rFonts w:ascii="Consolas" w:eastAsia="Times New Roman" w:hAnsi="Consolas" w:cs="Times New Roman"/>
+          <w:i/>
+          <w:iCs/>
+          <w:color w:val="4A4A4A"/>
+          <w:sz w:val="21"/>
+          <w:szCs w:val="21"/>
+        </w:rPr>
+        <w:t>   It can span multiple lines. */</w:t>
+      </w:r>
+    </w:p>
+    <w:p>
+      <w:pPr>
+        <w:shd w:val="clear" w:color="auto" w:fill="000000"/>
+        <w:spacing w:after="0" w:line="285" w:lineRule="atLeast"/>
+        <w:rPr>
+          <w:rFonts w:ascii="Consolas" w:eastAsia="Times New Roman" w:hAnsi="Consolas" w:cs="Times New Roman"/>
+          <w:color w:val="EEFFFF"/>
+          <w:sz w:val="21"/>
+          <w:szCs w:val="21"/>
+        </w:rPr>
+      </w:pPr>
+    </w:p>
+    <w:p>
+      <w:pPr>
+        <w:spacing w:line="240" w:lineRule="auto"/>
+        <w:jc w:val="center"/>
+        <w:rPr>
+          <w:rFonts w:ascii="Calibri" w:eastAsia="Times New Roman" w:hAnsi="Calibri" w:cs="Calibri"/>
+          <w:b/>
+          <w:bCs/>
+          <w:color w:val="2E75B5"/>
+          <w:sz w:val="32"/>
+          <w:szCs w:val="32"/>
+        </w:rPr>
+      </w:pPr>
+    </w:p>
+    <w:p>
+      <w:pPr>
+        <w:spacing w:line="240" w:lineRule="auto"/>
+        <w:jc w:val="center"/>
+        <w:rPr>
+          <w:rFonts w:ascii="Calibri" w:eastAsia="Times New Roman" w:hAnsi="Calibri" w:cs="Calibri"/>
+          <w:b/>
+          <w:bCs/>
+          <w:color w:val="2E75B5"/>
+          <w:sz w:val="32"/>
+          <w:szCs w:val="32"/>
+        </w:rPr>
+      </w:pPr>
+      <w:r>
+        <w:rPr>
+          <w:rFonts w:ascii="Calibri" w:eastAsia="Times New Roman" w:hAnsi="Calibri" w:cs="Calibri"/>
+          <w:b/>
+          <w:bCs/>
+          <w:color w:val="2E75B5"/>
+          <w:sz w:val="32"/>
+          <w:szCs w:val="32"/>
+        </w:rPr>
+        <w:t>Example</w:t>
+      </w:r>
+      <w:r>
+        <w:rPr>
+          <w:rFonts w:ascii="Calibri" w:eastAsia="Times New Roman" w:hAnsi="Calibri" w:cs="Calibri"/>
+          <w:b/>
+          <w:bCs/>
+          <w:color w:val="2E75B5"/>
+          <w:sz w:val="32"/>
+          <w:szCs w:val="32"/>
+        </w:rPr>
+        <w:t>:</w:t>
+      </w:r>
+    </w:p>
+    <w:p>
+      <w:pPr>
+        <w:shd w:val="clear" w:color="auto" w:fill="000000"/>
+        <w:spacing w:after="0" w:line="285" w:lineRule="atLeast"/>
+        <w:rPr>
+          <w:rFonts w:ascii="Consolas" w:eastAsia="Times New Roman" w:hAnsi="Consolas" w:cs="Times New Roman"/>
+          <w:color w:val="EEFFFF"/>
+          <w:sz w:val="21"/>
+          <w:szCs w:val="21"/>
+        </w:rPr>
+      </w:pPr>
+      <w:r>
+        <w:rPr>
+          <w:rFonts w:ascii="Consolas" w:eastAsia="Times New Roman" w:hAnsi="Consolas" w:cs="Times New Roman"/>
+          <w:color w:val="FFCB6B"/>
+          <w:sz w:val="21"/>
+          <w:szCs w:val="21"/>
+        </w:rPr>
+        <w:t>body</w:t>
+      </w:r>
+      <w:r>
+        <w:rPr>
+          <w:rFonts w:ascii="Consolas" w:eastAsia="Times New Roman" w:hAnsi="Consolas" w:cs="Times New Roman"/>
+          <w:color w:val="EEFFFF"/>
+          <w:sz w:val="21"/>
+          <w:szCs w:val="21"/>
+        </w:rPr>
+        <w:t xml:space="preserve"> </w:t>
+      </w:r>
+      <w:r>
+        <w:rPr>
+          <w:rFonts w:ascii="Consolas" w:eastAsia="Times New Roman" w:hAnsi="Consolas" w:cs="Times New Roman"/>
+          <w:color w:val="89DDFF"/>
+          <w:sz w:val="21"/>
+          <w:szCs w:val="21"/>
+        </w:rPr>
+        <w:t>{</w:t>
+      </w:r>
+    </w:p>
+    <w:p>
+      <w:pPr>
+        <w:shd w:val="clear" w:color="auto" w:fill="000000"/>
+        <w:spacing w:after="0" w:line="285" w:lineRule="atLeast"/>
+        <w:rPr>
+          <w:rFonts w:ascii="Consolas" w:eastAsia="Times New Roman" w:hAnsi="Consolas" w:cs="Times New Roman"/>
+          <w:color w:val="EEFFFF"/>
+          <w:sz w:val="21"/>
+          <w:szCs w:val="21"/>
+        </w:rPr>
+      </w:pPr>
+      <w:r>
+        <w:rPr>
+          <w:rFonts w:ascii="Consolas" w:eastAsia="Times New Roman" w:hAnsi="Consolas" w:cs="Times New Roman"/>
+          <w:color w:val="EEFFFF"/>
+          <w:sz w:val="21"/>
+          <w:szCs w:val="21"/>
+        </w:rPr>
+        <w:t>   </w:t>
+      </w:r>
+      <w:r>
+        <w:rPr>
+          <w:rFonts w:ascii="Consolas" w:eastAsia="Times New Roman" w:hAnsi="Consolas" w:cs="Times New Roman"/>
+          <w:color w:val="B2CCD6"/>
+          <w:sz w:val="21"/>
+          <w:szCs w:val="21"/>
+        </w:rPr>
+        <w:t>font-family</w:t>
+      </w:r>
+      <w:r>
+        <w:rPr>
+          <w:rFonts w:ascii="Consolas" w:eastAsia="Times New Roman" w:hAnsi="Consolas" w:cs="Times New Roman"/>
+          <w:color w:val="89DDFF"/>
+          <w:sz w:val="21"/>
+          <w:szCs w:val="21"/>
+        </w:rPr>
+        <w:t>:</w:t>
+      </w:r>
+      <w:r>
+        <w:rPr>
+          <w:rFonts w:ascii="Consolas" w:eastAsia="Times New Roman" w:hAnsi="Consolas" w:cs="Times New Roman"/>
+          <w:color w:val="EEFFFF"/>
+          <w:sz w:val="21"/>
+          <w:szCs w:val="21"/>
+        </w:rPr>
+        <w:t xml:space="preserve"> sans-serif</w:t>
+      </w:r>
+      <w:r>
+        <w:rPr>
+          <w:rFonts w:ascii="Consolas" w:eastAsia="Times New Roman" w:hAnsi="Consolas" w:cs="Times New Roman"/>
+          <w:color w:val="89DDFF"/>
+          <w:sz w:val="21"/>
+          <w:szCs w:val="21"/>
+        </w:rPr>
+        <w:t>;</w:t>
+      </w:r>
+      <w:r>
+        <w:rPr>
+          <w:rFonts w:ascii="Consolas" w:eastAsia="Times New Roman" w:hAnsi="Consolas" w:cs="Times New Roman"/>
+          <w:color w:val="EEFFFF"/>
+          <w:sz w:val="21"/>
+          <w:szCs w:val="21"/>
+        </w:rPr>
+        <w:t xml:space="preserve"> </w:t>
+      </w:r>
+      <w:r>
+        <w:rPr>
+          <w:rFonts w:ascii="Consolas" w:eastAsia="Times New Roman" w:hAnsi="Consolas" w:cs="Times New Roman"/>
+          <w:i/>
+          <w:iCs/>
+          <w:color w:val="4A4A4A"/>
+          <w:sz w:val="21"/>
+          <w:szCs w:val="21"/>
+        </w:rPr>
+        <w:t>/* Default font choice */</w:t>
+      </w:r>
+    </w:p>
+    <w:p>
+      <w:pPr>
+        <w:shd w:val="clear" w:color="auto" w:fill="000000"/>
+        <w:spacing w:after="0" w:line="285" w:lineRule="atLeast"/>
+        <w:rPr>
+          <w:rFonts w:ascii="Consolas" w:eastAsia="Times New Roman" w:hAnsi="Consolas" w:cs="Times New Roman"/>
+          <w:color w:val="EEFFFF"/>
+          <w:sz w:val="21"/>
+          <w:szCs w:val="21"/>
+        </w:rPr>
+      </w:pPr>
+      <w:r>
+        <w:rPr>
+          <w:rFonts w:ascii="Consolas" w:eastAsia="Times New Roman" w:hAnsi="Consolas" w:cs="Times New Roman"/>
+          <w:color w:val="EEFFFF"/>
+          <w:sz w:val="21"/>
+          <w:szCs w:val="21"/>
+        </w:rPr>
+        <w:t> </w:t>
+      </w:r>
+      <w:r>
+        <w:rPr>
+          <w:rFonts w:ascii="Consolas" w:eastAsia="Times New Roman" w:hAnsi="Consolas" w:cs="Times New Roman"/>
+          <w:color w:val="89DDFF"/>
+          <w:sz w:val="21"/>
+          <w:szCs w:val="21"/>
+        </w:rPr>
+        <w:t>}</w:t>
+      </w:r>
+    </w:p>
+    <w:p>
+      <w:pPr>
+        <w:shd w:val="clear" w:color="auto" w:fill="000000"/>
+        <w:spacing w:after="0" w:line="285" w:lineRule="atLeast"/>
+        <w:rPr>
+          <w:rFonts w:ascii="Consolas" w:eastAsia="Times New Roman" w:hAnsi="Consolas" w:cs="Times New Roman"/>
+          <w:color w:val="EEFFFF"/>
+          <w:sz w:val="21"/>
+          <w:szCs w:val="21"/>
+        </w:rPr>
+      </w:pPr>
+      <w:r>
+        <w:rPr>
+          <w:rFonts w:ascii="Consolas" w:eastAsia="Times New Roman" w:hAnsi="Consolas" w:cs="Times New Roman"/>
+          <w:color w:val="EEFFFF"/>
+          <w:sz w:val="21"/>
+          <w:szCs w:val="21"/>
+        </w:rPr>
+        <w:t> </w:t>
+      </w:r>
+    </w:p>
+    <w:p>
+      <w:pPr>
+        <w:shd w:val="clear" w:color="auto" w:fill="000000"/>
+        <w:spacing w:after="0" w:line="285" w:lineRule="atLeast"/>
+        <w:rPr>
+          <w:rFonts w:ascii="Consolas" w:eastAsia="Times New Roman" w:hAnsi="Consolas" w:cs="Times New Roman"/>
+          <w:color w:val="EEFFFF"/>
+          <w:sz w:val="21"/>
+          <w:szCs w:val="21"/>
+        </w:rPr>
+      </w:pPr>
+      <w:r>
+        <w:rPr>
+          <w:rFonts w:ascii="Consolas" w:eastAsia="Times New Roman" w:hAnsi="Consolas" w:cs="Times New Roman"/>
+          <w:color w:val="EEFFFF"/>
+          <w:sz w:val="21"/>
+          <w:szCs w:val="21"/>
+        </w:rPr>
+        <w:t> </w:t>
+      </w:r>
+      <w:r>
+        <w:rPr>
+          <w:rFonts w:ascii="Consolas" w:eastAsia="Times New Roman" w:hAnsi="Consolas" w:cs="Times New Roman"/>
+          <w:color w:val="FFCB6B"/>
+          <w:sz w:val="21"/>
+          <w:szCs w:val="21"/>
+        </w:rPr>
+        <w:t>p</w:t>
+      </w:r>
+      <w:r>
+        <w:rPr>
+          <w:rFonts w:ascii="Consolas" w:eastAsia="Times New Roman" w:hAnsi="Consolas" w:cs="Times New Roman"/>
+          <w:color w:val="EEFFFF"/>
+          <w:sz w:val="21"/>
+          <w:szCs w:val="21"/>
+        </w:rPr>
+        <w:t xml:space="preserve"> </w:t>
+      </w:r>
+      <w:r>
+        <w:rPr>
+          <w:rFonts w:ascii="Consolas" w:eastAsia="Times New Roman" w:hAnsi="Consolas" w:cs="Times New Roman"/>
+          <w:color w:val="89DDFF"/>
+          <w:sz w:val="21"/>
+          <w:szCs w:val="21"/>
+        </w:rPr>
+        <w:t>{</w:t>
+      </w:r>
+    </w:p>
+    <w:p>
+      <w:pPr>
+        <w:shd w:val="clear" w:color="auto" w:fill="000000"/>
+        <w:spacing w:after="0" w:line="285" w:lineRule="atLeast"/>
+        <w:rPr>
+          <w:rFonts w:ascii="Consolas" w:eastAsia="Times New Roman" w:hAnsi="Consolas" w:cs="Times New Roman"/>
+          <w:color w:val="EEFFFF"/>
+          <w:sz w:val="21"/>
+          <w:szCs w:val="21"/>
+        </w:rPr>
+      </w:pPr>
+      <w:r>
+        <w:rPr>
+          <w:rFonts w:ascii="Consolas" w:eastAsia="Times New Roman" w:hAnsi="Consolas" w:cs="Times New Roman"/>
+          <w:color w:val="EEFFFF"/>
+          <w:sz w:val="21"/>
+          <w:szCs w:val="21"/>
+        </w:rPr>
+        <w:t>   </w:t>
+      </w:r>
+      <w:r>
+        <w:rPr>
+          <w:rFonts w:ascii="Consolas" w:eastAsia="Times New Roman" w:hAnsi="Consolas" w:cs="Times New Roman"/>
+          <w:color w:val="B2CCD6"/>
+          <w:sz w:val="21"/>
+          <w:szCs w:val="21"/>
+        </w:rPr>
+        <w:t>color</w:t>
+      </w:r>
+      <w:r>
+        <w:rPr>
+          <w:rFonts w:ascii="Consolas" w:eastAsia="Times New Roman" w:hAnsi="Consolas" w:cs="Times New Roman"/>
+          <w:color w:val="89DDFF"/>
+          <w:sz w:val="21"/>
+          <w:szCs w:val="21"/>
+        </w:rPr>
+        <w:t>:</w:t>
+      </w:r>
+      <w:r>
+        <w:rPr>
+          <w:rFonts w:ascii="Consolas" w:eastAsia="Times New Roman" w:hAnsi="Consolas" w:cs="Times New Roman"/>
+          <w:color w:val="EEFFFF"/>
+          <w:sz w:val="21"/>
+          <w:szCs w:val="21"/>
+        </w:rPr>
+        <w:t xml:space="preserve"> </w:t>
+      </w:r>
+      <w:proofErr w:type="gramStart"/>
+      <w:r>
+        <w:rPr>
+          <w:rFonts w:ascii="Consolas" w:eastAsia="Times New Roman" w:hAnsi="Consolas" w:cs="Times New Roman"/>
+          <w:color w:val="EEFFFF"/>
+          <w:sz w:val="21"/>
+          <w:szCs w:val="21"/>
+        </w:rPr>
+        <w:t>blue</w:t>
+      </w:r>
+      <w:r>
+        <w:rPr>
+          <w:rFonts w:ascii="Consolas" w:eastAsia="Times New Roman" w:hAnsi="Consolas" w:cs="Times New Roman"/>
+          <w:color w:val="89DDFF"/>
+          <w:sz w:val="21"/>
+          <w:szCs w:val="21"/>
+        </w:rPr>
+        <w:t>;</w:t>
+      </w:r>
+      <w:proofErr w:type="gramEnd"/>
+      <w:r>
+        <w:rPr>
+          <w:rFonts w:ascii="Consolas" w:eastAsia="Times New Roman" w:hAnsi="Consolas" w:cs="Times New Roman"/>
+          <w:color w:val="EEFFFF"/>
+          <w:sz w:val="21"/>
+          <w:szCs w:val="21"/>
+        </w:rPr>
+        <w:t xml:space="preserve"> </w:t>
+      </w:r>
+    </w:p>
+    <w:p>
+      <w:pPr>
+        <w:shd w:val="clear" w:color="auto" w:fill="000000"/>
+        <w:spacing w:after="0" w:line="285" w:lineRule="atLeast"/>
+        <w:rPr>
+          <w:rFonts w:ascii="Consolas" w:eastAsia="Times New Roman" w:hAnsi="Consolas" w:cs="Times New Roman"/>
+          <w:color w:val="EEFFFF"/>
+          <w:sz w:val="21"/>
+          <w:szCs w:val="21"/>
+        </w:rPr>
+      </w:pPr>
+      <w:r>
+        <w:rPr>
+          <w:rFonts w:ascii="Consolas" w:eastAsia="Times New Roman" w:hAnsi="Consolas" w:cs="Times New Roman"/>
+          <w:color w:val="EEFFFF"/>
+          <w:sz w:val="21"/>
+          <w:szCs w:val="21"/>
+        </w:rPr>
+        <w:t>   </w:t>
+      </w:r>
+      <w:r>
+        <w:rPr>
+          <w:rFonts w:ascii="Consolas" w:eastAsia="Times New Roman" w:hAnsi="Consolas" w:cs="Times New Roman"/>
+          <w:i/>
+          <w:iCs/>
+          <w:color w:val="4A4A4A"/>
+          <w:sz w:val="21"/>
+          <w:szCs w:val="21"/>
+        </w:rPr>
+        <w:t>/* Text color changed to blue for better visibility */</w:t>
+      </w:r>
+    </w:p>
+    <w:p>
+      <w:pPr>
+        <w:shd w:val="clear" w:color="auto" w:fill="000000"/>
+        <w:spacing w:after="0" w:line="285" w:lineRule="atLeast"/>
+        <w:rPr>
+          <w:rFonts w:ascii="Consolas" w:eastAsia="Times New Roman" w:hAnsi="Consolas" w:cs="Times New Roman"/>
+          <w:color w:val="EEFFFF"/>
+          <w:sz w:val="21"/>
+          <w:szCs w:val="21"/>
+        </w:rPr>
+      </w:pPr>
+      <w:r>
+        <w:rPr>
+          <w:rFonts w:ascii="Consolas" w:eastAsia="Times New Roman" w:hAnsi="Consolas" w:cs="Times New Roman"/>
+          <w:color w:val="EEFFFF"/>
+          <w:sz w:val="21"/>
+          <w:szCs w:val="21"/>
+        </w:rPr>
+        <w:t> </w:t>
+      </w:r>
+      <w:r>
+        <w:rPr>
+          <w:rFonts w:ascii="Consolas" w:eastAsia="Times New Roman" w:hAnsi="Consolas" w:cs="Times New Roman"/>
+          <w:color w:val="89DDFF"/>
+          <w:sz w:val="21"/>
+          <w:szCs w:val="21"/>
+        </w:rPr>
+        <w:t>}</w:t>
+      </w:r>
+    </w:p>
+    <w:p>
+      <w:pPr>
+        <w:shd w:val="clear" w:color="auto" w:fill="000000"/>
+        <w:spacing w:after="0" w:line="285" w:lineRule="atLeast"/>
+        <w:rPr>
+          <w:rFonts w:ascii="Consolas" w:eastAsia="Times New Roman" w:hAnsi="Consolas" w:cs="Times New Roman"/>
+          <w:color w:val="EEFFFF"/>
+          <w:sz w:val="21"/>
+          <w:szCs w:val="21"/>
+        </w:rPr>
+      </w:pPr>
+      <w:r>
+        <w:rPr>
+          <w:rFonts w:ascii="Consolas" w:eastAsia="Times New Roman" w:hAnsi="Consolas" w:cs="Times New Roman"/>
+          <w:color w:val="EEFFFF"/>
+          <w:sz w:val="21"/>
+          <w:szCs w:val="21"/>
+        </w:rPr>
+        <w:t> </w:t>
+      </w:r>
+    </w:p>
+    <w:p>
+      <w:pPr>
+        <w:spacing w:line="240" w:lineRule="auto"/>
+        <w:jc w:val="center"/>
+        <w:rPr>
+          <w:rFonts w:ascii="Calibri" w:eastAsia="Times New Roman" w:hAnsi="Calibri" w:cs="Calibri"/>
+          <w:b/>
+          <w:bCs/>
+          <w:color w:val="2E75B5"/>
+          <w:sz w:val="32"/>
+          <w:szCs w:val="32"/>
+        </w:rPr>
+      </w:pPr>
+    </w:p>
+    <w:p>
+      <w:pPr>
+        <w:spacing w:line="240" w:lineRule="auto"/>
+        <w:rPr>
+          <w:rFonts w:ascii="Times New Roman" w:eastAsia="Times New Roman" w:hAnsi="Times New Roman" w:cs="Times New Roman"/>
+          <w:sz w:val="24"/>
+          <w:szCs w:val="24"/>
+        </w:rPr>
+      </w:pPr>
+    </w:p>
+    <w:p>
+      <w:pPr>
+        <w:spacing w:line="240" w:lineRule="auto"/>
+        <w:jc w:val="center"/>
+        <w:rPr>
+          <w:rFonts w:ascii="Calibri" w:eastAsia="Times New Roman" w:hAnsi="Calibri" w:cs="Calibri"/>
+          <w:b/>
+          <w:bCs/>
+          <w:color w:val="2E75B5"/>
+          <w:sz w:val="32"/>
+          <w:szCs w:val="32"/>
+        </w:rPr>
+      </w:pPr>
+      <w:r>
+        <w:rPr>
+          <w:rFonts w:ascii="Calibri" w:eastAsia="Times New Roman" w:hAnsi="Calibri" w:cs="Calibri"/>
+          <w:b/>
+          <w:bCs/>
+          <w:color w:val="2E75B5"/>
+          <w:sz w:val="32"/>
+          <w:szCs w:val="32"/>
+        </w:rPr>
+        <w:lastRenderedPageBreak/>
+        <w:t>JAVASCRIPT</w:t>
+      </w:r>
+      <w:r>
+        <w:rPr>
+          <w:rFonts w:ascii="Calibri" w:eastAsia="Times New Roman" w:hAnsi="Calibri" w:cs="Calibri"/>
+          <w:b/>
+          <w:bCs/>
+          <w:color w:val="2E75B5"/>
+          <w:sz w:val="32"/>
+          <w:szCs w:val="32"/>
+        </w:rPr>
+        <w:t>:</w:t>
+      </w:r>
+    </w:p>
+    <w:p>
+      <w:pPr>
+        <w:shd w:val="clear" w:color="auto" w:fill="000000"/>
+        <w:spacing w:after="0" w:line="285" w:lineRule="atLeast"/>
+        <w:rPr>
+          <w:rFonts w:ascii="Consolas" w:eastAsia="Times New Roman" w:hAnsi="Consolas" w:cs="Times New Roman"/>
+          <w:color w:val="EEFFFF"/>
+          <w:sz w:val="21"/>
+          <w:szCs w:val="21"/>
+        </w:rPr>
+      </w:pPr>
+      <w:r>
+        <w:rPr>
+          <w:rFonts w:ascii="Consolas" w:eastAsia="Times New Roman" w:hAnsi="Consolas" w:cs="Times New Roman"/>
+          <w:i/>
+          <w:iCs/>
+          <w:color w:val="4A4A4A"/>
+          <w:sz w:val="21"/>
+          <w:szCs w:val="21"/>
+        </w:rPr>
+        <w:t>// This is a single-line comment.</w:t>
+      </w:r>
+    </w:p>
+    <w:p>
+      <w:pPr>
+        <w:shd w:val="clear" w:color="auto" w:fill="000000"/>
+        <w:spacing w:after="0" w:line="285" w:lineRule="atLeast"/>
+        <w:rPr>
+          <w:rFonts w:ascii="Consolas" w:eastAsia="Times New Roman" w:hAnsi="Consolas" w:cs="Times New Roman"/>
+          <w:color w:val="EEFFFF"/>
+          <w:sz w:val="21"/>
+          <w:szCs w:val="21"/>
+        </w:rPr>
+      </w:pPr>
+    </w:p>
+    <w:p>
+      <w:pPr>
+        <w:spacing w:line="240" w:lineRule="auto"/>
+        <w:jc w:val="center"/>
+        <w:rPr>
+          <w:rFonts w:ascii="Calibri" w:eastAsia="Times New Roman" w:hAnsi="Calibri" w:cs="Calibri"/>
+          <w:b/>
+          <w:bCs/>
+          <w:color w:val="2E75B5"/>
+          <w:sz w:val="32"/>
+          <w:szCs w:val="32"/>
+        </w:rPr>
+      </w:pPr>
+    </w:p>
+    <w:p>
+      <w:pPr>
+        <w:spacing w:line="240" w:lineRule="auto"/>
+        <w:jc w:val="center"/>
+        <w:rPr>
+          <w:rFonts w:ascii="Calibri" w:eastAsia="Times New Roman" w:hAnsi="Calibri" w:cs="Calibri"/>
+          <w:b/>
+          <w:bCs/>
+          <w:color w:val="2E75B5"/>
+          <w:sz w:val="32"/>
+          <w:szCs w:val="32"/>
+        </w:rPr>
+      </w:pPr>
+      <w:r>
+        <w:rPr>
+          <w:rFonts w:ascii="Calibri" w:eastAsia="Times New Roman" w:hAnsi="Calibri" w:cs="Calibri"/>
+          <w:b/>
+          <w:bCs/>
+          <w:color w:val="2E75B5"/>
+          <w:sz w:val="32"/>
+          <w:szCs w:val="32"/>
+        </w:rPr>
+        <w:t>Example:</w:t>
+      </w:r>
+    </w:p>
+    <w:p>
+      <w:pPr>
+        <w:shd w:val="clear" w:color="auto" w:fill="000000"/>
+        <w:spacing w:after="0" w:line="285" w:lineRule="atLeast"/>
+        <w:rPr>
+          <w:rFonts w:ascii="Consolas" w:eastAsia="Times New Roman" w:hAnsi="Consolas" w:cs="Times New Roman"/>
+          <w:color w:val="EEFFFF"/>
+          <w:sz w:val="21"/>
+          <w:szCs w:val="21"/>
+        </w:rPr>
+      </w:pPr>
+      <w:r>
+        <w:rPr>
+          <w:rFonts w:ascii="Consolas" w:eastAsia="Times New Roman" w:hAnsi="Consolas" w:cs="Times New Roman"/>
+          <w:color w:val="C792EA"/>
+          <w:sz w:val="21"/>
+          <w:szCs w:val="21"/>
+        </w:rPr>
+        <w:t>let</w:t>
+      </w:r>
+      <w:r>
+        <w:rPr>
+          <w:rFonts w:ascii="Consolas" w:eastAsia="Times New Roman" w:hAnsi="Consolas" w:cs="Times New Roman"/>
+          <w:color w:val="EEFFFF"/>
+          <w:sz w:val="21"/>
+          <w:szCs w:val="21"/>
+        </w:rPr>
+        <w:t xml:space="preserve"> age </w:t>
+      </w:r>
+      <w:r>
+        <w:rPr>
+          <w:rFonts w:ascii="Consolas" w:eastAsia="Times New Roman" w:hAnsi="Consolas" w:cs="Times New Roman"/>
+          <w:color w:val="89DDFF"/>
+          <w:sz w:val="21"/>
+          <w:szCs w:val="21"/>
+        </w:rPr>
+        <w:t>=</w:t>
+      </w:r>
+      <w:r>
+        <w:rPr>
+          <w:rFonts w:ascii="Consolas" w:eastAsia="Times New Roman" w:hAnsi="Consolas" w:cs="Times New Roman"/>
+          <w:color w:val="EEFFFF"/>
+          <w:sz w:val="21"/>
+          <w:szCs w:val="21"/>
+        </w:rPr>
+        <w:t xml:space="preserve"> </w:t>
+      </w:r>
+      <w:r>
+        <w:rPr>
+          <w:rFonts w:ascii="Consolas" w:eastAsia="Times New Roman" w:hAnsi="Consolas" w:cs="Times New Roman"/>
+          <w:color w:val="F78C6C"/>
+          <w:sz w:val="21"/>
+          <w:szCs w:val="21"/>
+        </w:rPr>
+        <w:t>25</w:t>
+      </w:r>
+      <w:r>
+        <w:rPr>
+          <w:rFonts w:ascii="Consolas" w:eastAsia="Times New Roman" w:hAnsi="Consolas" w:cs="Times New Roman"/>
+          <w:color w:val="89DDFF"/>
+          <w:sz w:val="21"/>
+          <w:szCs w:val="21"/>
+        </w:rPr>
+        <w:t>;</w:t>
+      </w:r>
+      <w:r>
+        <w:rPr>
+          <w:rFonts w:ascii="Consolas" w:eastAsia="Times New Roman" w:hAnsi="Consolas" w:cs="Times New Roman"/>
+          <w:color w:val="EEFFFF"/>
+          <w:sz w:val="21"/>
+          <w:szCs w:val="21"/>
+        </w:rPr>
+        <w:t xml:space="preserve"> </w:t>
+      </w:r>
+      <w:r>
+        <w:rPr>
+          <w:rFonts w:ascii="Consolas" w:eastAsia="Times New Roman" w:hAnsi="Consolas" w:cs="Times New Roman"/>
+          <w:i/>
+          <w:iCs/>
+          <w:color w:val="4A4A4A"/>
+          <w:sz w:val="21"/>
+          <w:szCs w:val="21"/>
+        </w:rPr>
+        <w:t>// User's current age</w:t>
+      </w:r>
+    </w:p>
+    <w:p>
+      <w:pPr>
+        <w:shd w:val="clear" w:color="auto" w:fill="000000"/>
+        <w:spacing w:after="0" w:line="285" w:lineRule="atLeast"/>
+        <w:rPr>
+          <w:rFonts w:ascii="Consolas" w:eastAsia="Times New Roman" w:hAnsi="Consolas" w:cs="Times New Roman"/>
+          <w:color w:val="EEFFFF"/>
+          <w:sz w:val="21"/>
+          <w:szCs w:val="21"/>
+        </w:rPr>
+      </w:pPr>
+    </w:p>
+    <w:p>
+      <w:pPr>
+        <w:shd w:val="clear" w:color="auto" w:fill="000000"/>
+        <w:spacing w:after="0" w:line="285" w:lineRule="atLeast"/>
+        <w:rPr>
+          <w:rFonts w:ascii="Consolas" w:eastAsia="Times New Roman" w:hAnsi="Consolas" w:cs="Times New Roman"/>
+          <w:color w:val="EEFFFF"/>
+          <w:sz w:val="21"/>
+          <w:szCs w:val="21"/>
+        </w:rPr>
+      </w:pPr>
+      <w:r>
+        <w:rPr>
+          <w:rFonts w:ascii="Consolas" w:eastAsia="Times New Roman" w:hAnsi="Consolas" w:cs="Times New Roman"/>
+          <w:i/>
+          <w:iCs/>
+          <w:color w:val="4A4A4A"/>
+          <w:sz w:val="21"/>
+          <w:szCs w:val="21"/>
+        </w:rPr>
+        <w:t>// Calculate age next year</w:t>
+      </w:r>
+    </w:p>
+    <w:p>
+      <w:pPr>
+        <w:shd w:val="clear" w:color="auto" w:fill="000000"/>
+        <w:spacing w:after="0" w:line="285" w:lineRule="atLeast"/>
+        <w:rPr>
+          <w:rFonts w:ascii="Consolas" w:eastAsia="Times New Roman" w:hAnsi="Consolas" w:cs="Times New Roman"/>
+          <w:color w:val="EEFFFF"/>
+          <w:sz w:val="21"/>
+          <w:szCs w:val="21"/>
+        </w:rPr>
+      </w:pPr>
+      <w:r>
+        <w:rPr>
+          <w:rFonts w:ascii="Consolas" w:eastAsia="Times New Roman" w:hAnsi="Consolas" w:cs="Times New Roman"/>
+          <w:color w:val="EEFFFF"/>
+          <w:sz w:val="21"/>
+          <w:szCs w:val="21"/>
+        </w:rPr>
+        <w:t xml:space="preserve">age </w:t>
+      </w:r>
+      <w:r>
+        <w:rPr>
+          <w:rFonts w:ascii="Consolas" w:eastAsia="Times New Roman" w:hAnsi="Consolas" w:cs="Times New Roman"/>
+          <w:color w:val="89DDFF"/>
+          <w:sz w:val="21"/>
+          <w:szCs w:val="21"/>
+        </w:rPr>
+        <w:t>=</w:t>
+      </w:r>
+      <w:r>
+        <w:rPr>
+          <w:rFonts w:ascii="Consolas" w:eastAsia="Times New Roman" w:hAnsi="Consolas" w:cs="Times New Roman"/>
+          <w:color w:val="EEFFFF"/>
+          <w:sz w:val="21"/>
+          <w:szCs w:val="21"/>
+        </w:rPr>
+        <w:t xml:space="preserve"> age </w:t>
+      </w:r>
+      <w:r>
+        <w:rPr>
+          <w:rFonts w:ascii="Consolas" w:eastAsia="Times New Roman" w:hAnsi="Consolas" w:cs="Times New Roman"/>
+          <w:color w:val="89DDFF"/>
+          <w:sz w:val="21"/>
+          <w:szCs w:val="21"/>
+        </w:rPr>
+        <w:t>+</w:t>
+      </w:r>
+      <w:r>
+        <w:rPr>
+          <w:rFonts w:ascii="Consolas" w:eastAsia="Times New Roman" w:hAnsi="Consolas" w:cs="Times New Roman"/>
+          <w:color w:val="EEFFFF"/>
+          <w:sz w:val="21"/>
+          <w:szCs w:val="21"/>
+        </w:rPr>
+        <w:t xml:space="preserve"> </w:t>
+      </w:r>
+      <w:proofErr w:type="gramStart"/>
+      <w:r>
+        <w:rPr>
+          <w:rFonts w:ascii="Consolas" w:eastAsia="Times New Roman" w:hAnsi="Consolas" w:cs="Times New Roman"/>
+          <w:color w:val="F78C6C"/>
+          <w:sz w:val="21"/>
+          <w:szCs w:val="21"/>
+        </w:rPr>
+        <w:t>1</w:t>
+      </w:r>
+      <w:r>
+        <w:rPr>
+          <w:rFonts w:ascii="Consolas" w:eastAsia="Times New Roman" w:hAnsi="Consolas" w:cs="Times New Roman"/>
+          <w:color w:val="89DDFF"/>
+          <w:sz w:val="21"/>
+          <w:szCs w:val="21"/>
+        </w:rPr>
+        <w:t>;</w:t>
+      </w:r>
+      <w:proofErr w:type="gramEnd"/>
+      <w:r>
+        <w:rPr>
+          <w:rFonts w:ascii="Consolas" w:eastAsia="Times New Roman" w:hAnsi="Consolas" w:cs="Times New Roman"/>
+          <w:color w:val="EEFFFF"/>
+          <w:sz w:val="21"/>
+          <w:szCs w:val="21"/>
+        </w:rPr>
+        <w:t xml:space="preserve"> </w:t>
+      </w:r>
+    </w:p>
+    <w:p>
+      <w:pPr>
+        <w:shd w:val="clear" w:color="auto" w:fill="000000"/>
+        <w:spacing w:after="0" w:line="285" w:lineRule="atLeast"/>
+        <w:rPr>
+          <w:rFonts w:ascii="Consolas" w:eastAsia="Times New Roman" w:hAnsi="Consolas" w:cs="Times New Roman"/>
+          <w:color w:val="EEFFFF"/>
+          <w:sz w:val="21"/>
+          <w:szCs w:val="21"/>
+        </w:rPr>
+      </w:pPr>
+    </w:p>
+    <w:p>
+      <w:pPr>
+        <w:shd w:val="clear" w:color="auto" w:fill="000000"/>
+        <w:spacing w:after="0" w:line="285" w:lineRule="atLeast"/>
+        <w:rPr>
+          <w:rFonts w:ascii="Consolas" w:eastAsia="Times New Roman" w:hAnsi="Consolas" w:cs="Times New Roman"/>
+          <w:color w:val="EEFFFF"/>
+          <w:sz w:val="21"/>
+          <w:szCs w:val="21"/>
+        </w:rPr>
+      </w:pPr>
+      <w:proofErr w:type="gramStart"/>
+      <w:r>
+        <w:rPr>
+          <w:rFonts w:ascii="Consolas" w:eastAsia="Times New Roman" w:hAnsi="Consolas" w:cs="Times New Roman"/>
+          <w:color w:val="EEFFFF"/>
+          <w:sz w:val="21"/>
+          <w:szCs w:val="21"/>
+        </w:rPr>
+        <w:t>console</w:t>
+      </w:r>
+      <w:r>
+        <w:rPr>
+          <w:rFonts w:ascii="Consolas" w:eastAsia="Times New Roman" w:hAnsi="Consolas" w:cs="Times New Roman"/>
+          <w:color w:val="89DDFF"/>
+          <w:sz w:val="21"/>
+          <w:szCs w:val="21"/>
+        </w:rPr>
+        <w:t>.</w:t>
+      </w:r>
+      <w:r>
+        <w:rPr>
+          <w:rFonts w:ascii="Consolas" w:eastAsia="Times New Roman" w:hAnsi="Consolas" w:cs="Times New Roman"/>
+          <w:color w:val="82AAFF"/>
+          <w:sz w:val="21"/>
+          <w:szCs w:val="21"/>
+        </w:rPr>
+        <w:t>log</w:t>
+      </w:r>
+      <w:r>
+        <w:rPr>
+          <w:rFonts w:ascii="Consolas" w:eastAsia="Times New Roman" w:hAnsi="Consolas" w:cs="Times New Roman"/>
+          <w:color w:val="EEFFFF"/>
+          <w:sz w:val="21"/>
+          <w:szCs w:val="21"/>
+        </w:rPr>
+        <w:t>(</w:t>
+      </w:r>
+      <w:proofErr w:type="gramEnd"/>
+      <w:r>
+        <w:rPr>
+          <w:rFonts w:ascii="Consolas" w:eastAsia="Times New Roman" w:hAnsi="Consolas" w:cs="Times New Roman"/>
+          <w:color w:val="89DDFF"/>
+          <w:sz w:val="21"/>
+          <w:szCs w:val="21"/>
+        </w:rPr>
+        <w:t>"</w:t>
+      </w:r>
+      <w:r>
+        <w:rPr>
+          <w:rFonts w:ascii="Consolas" w:eastAsia="Times New Roman" w:hAnsi="Consolas" w:cs="Times New Roman"/>
+          <w:color w:val="C3E88D"/>
+          <w:sz w:val="21"/>
+          <w:szCs w:val="21"/>
+        </w:rPr>
+        <w:t>Next year, you will be</w:t>
+      </w:r>
+      <w:r>
+        <w:rPr>
+          <w:rFonts w:ascii="Consolas" w:eastAsia="Times New Roman" w:hAnsi="Consolas" w:cs="Times New Roman"/>
+          <w:color w:val="EEFFFF"/>
+          <w:sz w:val="21"/>
+          <w:szCs w:val="21"/>
+        </w:rPr>
+        <w:t xml:space="preserve"> </w:t>
+      </w:r>
+      <w:r>
+        <w:rPr>
+          <w:rFonts w:ascii="Consolas" w:eastAsia="Times New Roman" w:hAnsi="Consolas" w:cs="Times New Roman"/>
+          <w:color w:val="89DDFF"/>
+          <w:sz w:val="21"/>
+          <w:szCs w:val="21"/>
+        </w:rPr>
+        <w:t>"</w:t>
+      </w:r>
+      <w:r>
+        <w:rPr>
+          <w:rFonts w:ascii="Consolas" w:eastAsia="Times New Roman" w:hAnsi="Consolas" w:cs="Times New Roman"/>
+          <w:color w:val="EEFFFF"/>
+          <w:sz w:val="21"/>
+          <w:szCs w:val="21"/>
+        </w:rPr>
+        <w:t xml:space="preserve"> </w:t>
+      </w:r>
+      <w:r>
+        <w:rPr>
+          <w:rFonts w:ascii="Consolas" w:eastAsia="Times New Roman" w:hAnsi="Consolas" w:cs="Times New Roman"/>
+          <w:color w:val="89DDFF"/>
+          <w:sz w:val="21"/>
+          <w:szCs w:val="21"/>
+        </w:rPr>
+        <w:t>+</w:t>
+      </w:r>
+      <w:r>
+        <w:rPr>
+          <w:rFonts w:ascii="Consolas" w:eastAsia="Times New Roman" w:hAnsi="Consolas" w:cs="Times New Roman"/>
+          <w:color w:val="EEFFFF"/>
+          <w:sz w:val="21"/>
+          <w:szCs w:val="21"/>
+        </w:rPr>
+        <w:t xml:space="preserve"> age)</w:t>
+      </w:r>
+      <w:r>
+        <w:rPr>
+          <w:rFonts w:ascii="Consolas" w:eastAsia="Times New Roman" w:hAnsi="Consolas" w:cs="Times New Roman"/>
+          <w:color w:val="89DDFF"/>
+          <w:sz w:val="21"/>
+          <w:szCs w:val="21"/>
+        </w:rPr>
+        <w:t>;</w:t>
+      </w:r>
+    </w:p>
+    <w:p>
+      <w:pPr>
+        <w:shd w:val="clear" w:color="auto" w:fill="000000"/>
+        <w:spacing w:after="0" w:line="285" w:lineRule="atLeast"/>
+        <w:rPr>
+          <w:rFonts w:ascii="Consolas" w:eastAsia="Times New Roman" w:hAnsi="Consolas" w:cs="Times New Roman"/>
+          <w:color w:val="EEFFFF"/>
+          <w:sz w:val="21"/>
+          <w:szCs w:val="21"/>
+        </w:rPr>
+      </w:pPr>
+    </w:p>
+    <w:p>
+      <w:pPr>
+        <w:spacing w:line="240" w:lineRule="auto"/>
+        <w:jc w:val="center"/>
+        <w:rPr>
+          <w:rFonts w:ascii="Calibri" w:eastAsia="Times New Roman" w:hAnsi="Calibri" w:cs="Calibri"/>
+          <w:b/>
+          <w:bCs/>
+          <w:color w:val="2E75B5"/>
+          <w:sz w:val="32"/>
+          <w:szCs w:val="32"/>
+        </w:rPr>
+      </w:pPr>
+    </w:p>
+    <w:p>
+      <w:pPr>
+        <w:spacing w:line="240" w:lineRule="auto"/>
+        <w:jc w:val="center"/>
+        <w:rPr>
+          <w:rFonts w:ascii="Calibri" w:eastAsia="Times New Roman" w:hAnsi="Calibri" w:cs="Calibri"/>
+          <w:b/>
+          <w:bCs/>
+          <w:color w:val="2E75B5"/>
+          <w:sz w:val="32"/>
+          <w:szCs w:val="32"/>
+        </w:rPr>
+      </w:pPr>
+    </w:p>
+    <w:p>
+      <w:pPr>
+        <w:spacing w:line="240" w:lineRule="auto"/>
+        <w:jc w:val="center"/>
         <w:rPr>
           <w:rFonts w:ascii="Calibri" w:eastAsia="Times New Roman" w:hAnsi="Calibri" w:cs="Calibri"/>
           <w:b/>
@@ -1104,6 +2544,7 @@
   <w:style w:type="paragraph" w:default="1" w:styleId="Normal">
     <w:name w:val="Normal"/>
     <w:qFormat/>
+    <w:rsid w:val="00A52515"/>
   </w:style>
   <w:style w:type="character" w:default="1" w:styleId="DefaultParagraphFont">
     <w:name w:val="Default Paragraph Font"/>
